--- a/Programming_Club_BlackBoxes/BlackBox3/BlackBox3 - Solution.docx
+++ b/Programming_Club_BlackBoxes/BlackBox3/BlackBox3 - Solution.docx
@@ -409,6 +409,7 @@
       </w:pPr>
       <w:r>
         <w:rPr>
+          <w:noProof/>
           <w:sz w:val="24"/>
           <w:szCs w:val="24"/>
         </w:rPr>
@@ -428,7 +429,7 @@
                     <pic:cNvPicPr/>
                   </pic:nvPicPr>
                   <pic:blipFill>
-                    <a:blip r:embed="rId5"/>
+                    <a:blip r:embed="rId6"/>
                     <a:stretch>
                       <a:fillRect/>
                     </a:stretch>
@@ -1747,23 +1748,7 @@
           <w:sz w:val="24"/>
           <w:szCs w:val="24"/>
         </w:rPr>
-        <w:t xml:space="preserve">the </w:t>
-      </w:r>
-      <w:proofErr w:type="gramStart"/>
-      <w:r>
-        <w:rPr>
-          <w:sz w:val="24"/>
-          <w:szCs w:val="24"/>
-        </w:rPr>
-        <w:t>ip</w:t>
-      </w:r>
-      <w:proofErr w:type="gramEnd"/>
-      <w:r>
-        <w:rPr>
-          <w:sz w:val="24"/>
-          <w:szCs w:val="24"/>
-        </w:rPr>
-        <w:t xml:space="preserve"> </w:t>
+        <w:t xml:space="preserve">the ip </w:t>
       </w:r>
       <w:r>
         <w:rPr>
@@ -1872,6 +1857,7 @@
       </w:pPr>
       <w:r>
         <w:rPr>
+          <w:noProof/>
           <w:sz w:val="24"/>
           <w:szCs w:val="24"/>
         </w:rPr>
@@ -1891,7 +1877,7 @@
                     <pic:cNvPicPr/>
                   </pic:nvPicPr>
                   <pic:blipFill>
-                    <a:blip r:embed="rId6"/>
+                    <a:blip r:embed="rId7"/>
                     <a:stretch>
                       <a:fillRect/>
                     </a:stretch>
@@ -1924,61 +1910,19 @@
     </w:p>
     <w:p>
       <w:pPr>
-        <w:pStyle w:val="a9"/>
-        <w:rPr>
-          <w:sz w:val="24"/>
-          <w:szCs w:val="24"/>
-        </w:rPr>
-      </w:pPr>
-    </w:p>
-    <w:p>
-      <w:pPr>
-        <w:pStyle w:val="a9"/>
-        <w:rPr>
-          <w:sz w:val="24"/>
-          <w:szCs w:val="24"/>
-        </w:rPr>
-      </w:pPr>
-      <w:r>
-        <w:rPr>
-          <w:b/>
-          <w:bCs/>
-          <w:sz w:val="24"/>
-          <w:szCs w:val="24"/>
-        </w:rPr>
-        <w:t>*</w:t>
-      </w:r>
-      <w:r>
-        <w:rPr>
-          <w:sz w:val="24"/>
-          <w:szCs w:val="24"/>
-        </w:rPr>
-        <w:t xml:space="preserve"> Remember to change the </w:t>
-      </w:r>
-      <w:r>
-        <w:rPr>
-          <w:b/>
-          <w:bCs/>
-          <w:sz w:val="24"/>
-          <w:szCs w:val="24"/>
-        </w:rPr>
-        <w:t>isAdmin</w:t>
-      </w:r>
-      <w:r>
-        <w:rPr>
-          <w:sz w:val="24"/>
-          <w:szCs w:val="24"/>
-        </w:rPr>
-        <w:t xml:space="preserve"> cookie again!</w:t>
-      </w:r>
-    </w:p>
-    <w:p>
-      <w:pPr>
-        <w:rPr>
-          <w:sz w:val="24"/>
-          <w:szCs w:val="24"/>
-        </w:rPr>
-      </w:pPr>
+        <w:rPr>
+          <w:sz w:val="24"/>
+          <w:szCs w:val="24"/>
+        </w:rPr>
+      </w:pPr>
+      <w:r>
+        <w:rPr>
+          <w:sz w:val="24"/>
+          <w:szCs w:val="24"/>
+        </w:rPr>
+        <w:tab/>
+        <w:t>This page is the last page of this blackbox so that is it.</w:t>
+      </w:r>
       <w:r>
         <w:rPr>
           <w:sz w:val="24"/>
@@ -3447,4 +3391,16 @@
     </a:ext>
   </a:extLst>
 </a:theme>
+</file>
+
+<file path=customXml/item1.xml><?xml version="1.0" encoding="utf-8"?>
+<b:Sources xmlns:b="http://schemas.openxmlformats.org/officeDocument/2006/bibliography" xmlns="http://schemas.openxmlformats.org/officeDocument/2006/bibliography" SelectedStyle="\APASixthEditionOfficeOnline.xsl" StyleName="APA" Version="6"/>
+</file>
+
+<file path=customXml/itemProps1.xml><?xml version="1.0" encoding="utf-8"?>
+<ds:datastoreItem xmlns:ds="http://schemas.openxmlformats.org/officeDocument/2006/customXml" ds:itemID="{6E2AFF22-FA54-4D2C-96A1-A6A8EADE81FF}">
+  <ds:schemaRefs>
+    <ds:schemaRef ds:uri="http://schemas.openxmlformats.org/officeDocument/2006/bibliography"/>
+  </ds:schemaRefs>
+</ds:datastoreItem>
 </file>
--- a/Programming_Club_BlackBoxes/BlackBox3/BlackBox3 - Solution.docx
+++ b/Programming_Club_BlackBoxes/BlackBox3/BlackBox3 - Solution.docx
@@ -61,7 +61,35 @@
           <w:sz w:val="24"/>
           <w:szCs w:val="24"/>
         </w:rPr>
-        <w:t xml:space="preserve">So, this blackbox start with the secret.rar that should be extracted. The file inside, </w:t>
+        <w:t>T</w:t>
+      </w:r>
+      <w:r>
+        <w:rPr>
+          <w:sz w:val="24"/>
+          <w:szCs w:val="24"/>
+        </w:rPr>
+        <w:t>his blackbox start</w:t>
+      </w:r>
+      <w:r>
+        <w:rPr>
+          <w:sz w:val="24"/>
+          <w:szCs w:val="24"/>
+        </w:rPr>
+        <w:t>s</w:t>
+      </w:r>
+      <w:r>
+        <w:rPr>
+          <w:sz w:val="24"/>
+          <w:szCs w:val="24"/>
+        </w:rPr>
+        <w:t xml:space="preserve"> with the </w:t>
+      </w:r>
+      <w:r>
+        <w:rPr>
+          <w:sz w:val="24"/>
+          <w:szCs w:val="24"/>
+        </w:rPr>
+        <w:t>“</w:t>
       </w:r>
       <w:r>
         <w:rPr>
@@ -70,6 +98,43 @@
           <w:sz w:val="24"/>
           <w:szCs w:val="24"/>
         </w:rPr>
+        <w:t>secret.rar</w:t>
+      </w:r>
+      <w:r>
+        <w:rPr>
+          <w:sz w:val="24"/>
+          <w:szCs w:val="24"/>
+        </w:rPr>
+        <w:t>”</w:t>
+      </w:r>
+      <w:r>
+        <w:rPr>
+          <w:sz w:val="24"/>
+          <w:szCs w:val="24"/>
+        </w:rPr>
+        <w:t xml:space="preserve"> </w:t>
+      </w:r>
+      <w:r>
+        <w:rPr>
+          <w:sz w:val="24"/>
+          <w:szCs w:val="24"/>
+        </w:rPr>
+        <w:t>file which</w:t>
+      </w:r>
+      <w:r>
+        <w:rPr>
+          <w:sz w:val="24"/>
+          <w:szCs w:val="24"/>
+        </w:rPr>
+        <w:t xml:space="preserve"> should be extracted. The file, </w:t>
+      </w:r>
+      <w:r>
+        <w:rPr>
+          <w:b/>
+          <w:bCs/>
+          <w:sz w:val="24"/>
+          <w:szCs w:val="24"/>
+        </w:rPr>
         <w:t>secret.exe</w:t>
       </w:r>
       <w:r>
@@ -77,7 +142,21 @@
           <w:sz w:val="24"/>
           <w:szCs w:val="24"/>
         </w:rPr>
-        <w:t xml:space="preserve">, should be run using the cmd command with this command: </w:t>
+        <w:t xml:space="preserve">, should run using the cmd command </w:t>
+      </w:r>
+      <w:r>
+        <w:rPr>
+          <w:sz w:val="24"/>
+          <w:szCs w:val="24"/>
+        </w:rPr>
+        <w:t xml:space="preserve">line </w:t>
+      </w:r>
+      <w:r>
+        <w:rPr>
+          <w:sz w:val="24"/>
+          <w:szCs w:val="24"/>
+        </w:rPr>
+        <w:t xml:space="preserve">with this command: </w:t>
       </w:r>
       <w:r>
         <w:rPr>
@@ -203,28 +282,77 @@
           <w:sz w:val="24"/>
           <w:szCs w:val="24"/>
         </w:rPr>
-        <w:t>So,</w:t>
-      </w:r>
-      <w:r>
-        <w:rPr>
-          <w:sz w:val="24"/>
-          <w:szCs w:val="24"/>
-        </w:rPr>
-        <w:t xml:space="preserve"> I understood that </w:t>
-      </w:r>
-      <w:r>
-        <w:rPr>
-          <w:sz w:val="24"/>
-          <w:szCs w:val="24"/>
-        </w:rPr>
-        <w:t>the server</w:t>
-      </w:r>
-      <w:r>
-        <w:rPr>
-          <w:sz w:val="24"/>
-          <w:szCs w:val="24"/>
-        </w:rPr>
-        <w:t xml:space="preserve"> was started(with the ip: </w:t>
+        <w:t xml:space="preserve">I </w:t>
+      </w:r>
+      <w:r>
+        <w:rPr>
+          <w:sz w:val="24"/>
+          <w:szCs w:val="24"/>
+        </w:rPr>
+        <w:t>found out</w:t>
+      </w:r>
+      <w:r>
+        <w:rPr>
+          <w:sz w:val="24"/>
+          <w:szCs w:val="24"/>
+        </w:rPr>
+        <w:t xml:space="preserve"> that </w:t>
+      </w:r>
+      <w:r>
+        <w:rPr>
+          <w:sz w:val="24"/>
+          <w:szCs w:val="24"/>
+        </w:rPr>
+        <w:t>this</w:t>
+      </w:r>
+      <w:r>
+        <w:rPr>
+          <w:sz w:val="24"/>
+          <w:szCs w:val="24"/>
+        </w:rPr>
+        <w:t xml:space="preserve"> server</w:t>
+      </w:r>
+      <w:r>
+        <w:rPr>
+          <w:sz w:val="24"/>
+          <w:szCs w:val="24"/>
+        </w:rPr>
+        <w:t xml:space="preserve"> started</w:t>
+      </w:r>
+      <w:r>
+        <w:rPr>
+          <w:sz w:val="24"/>
+          <w:szCs w:val="24"/>
+        </w:rPr>
+        <w:t xml:space="preserve"> listening</w:t>
+      </w:r>
+      <w:r>
+        <w:rPr>
+          <w:sz w:val="24"/>
+          <w:szCs w:val="24"/>
+        </w:rPr>
+        <w:t xml:space="preserve"> </w:t>
+      </w:r>
+      <w:r>
+        <w:rPr>
+          <w:sz w:val="24"/>
+          <w:szCs w:val="24"/>
+        </w:rPr>
+        <w:t xml:space="preserve">(with the </w:t>
+      </w:r>
+      <w:r>
+        <w:rPr>
+          <w:sz w:val="24"/>
+          <w:szCs w:val="24"/>
+        </w:rPr>
+        <w:t>Ip</w:t>
+      </w:r>
+      <w:r>
+        <w:rPr>
+          <w:sz w:val="24"/>
+          <w:szCs w:val="24"/>
+        </w:rPr>
+        <w:t xml:space="preserve">: </w:t>
       </w:r>
       <w:r>
         <w:rPr>
@@ -263,14 +391,98 @@
           <w:sz w:val="24"/>
           <w:szCs w:val="24"/>
         </w:rPr>
-        <w:t xml:space="preserve"> and therefore I </w:t>
-      </w:r>
-      <w:r>
-        <w:rPr>
-          <w:sz w:val="24"/>
-          <w:szCs w:val="24"/>
-        </w:rPr>
-        <w:t>tried to connect to this server, but it failed due to the reason that this ip address is not valid.</w:t>
+        <w:t xml:space="preserve"> and therefore</w:t>
+      </w:r>
+      <w:r>
+        <w:rPr>
+          <w:sz w:val="24"/>
+          <w:szCs w:val="24"/>
+        </w:rPr>
+        <w:t>,</w:t>
+      </w:r>
+      <w:r>
+        <w:rPr>
+          <w:sz w:val="24"/>
+          <w:szCs w:val="24"/>
+        </w:rPr>
+        <w:t xml:space="preserve"> I </w:t>
+      </w:r>
+      <w:r>
+        <w:rPr>
+          <w:sz w:val="24"/>
+          <w:szCs w:val="24"/>
+        </w:rPr>
+        <w:t xml:space="preserve">tried to connect to this server, but </w:t>
+      </w:r>
+      <w:r>
+        <w:rPr>
+          <w:sz w:val="24"/>
+          <w:szCs w:val="24"/>
+        </w:rPr>
+        <w:t>I</w:t>
+      </w:r>
+      <w:r>
+        <w:rPr>
+          <w:sz w:val="24"/>
+          <w:szCs w:val="24"/>
+        </w:rPr>
+        <w:t xml:space="preserve"> failed due to the reason that this </w:t>
+      </w:r>
+      <w:r>
+        <w:rPr>
+          <w:sz w:val="24"/>
+          <w:szCs w:val="24"/>
+        </w:rPr>
+        <w:t>Ip</w:t>
+      </w:r>
+      <w:r>
+        <w:rPr>
+          <w:sz w:val="24"/>
+          <w:szCs w:val="24"/>
+        </w:rPr>
+        <w:t xml:space="preserve"> </w:t>
+      </w:r>
+      <w:r>
+        <w:rPr>
+          <w:sz w:val="24"/>
+          <w:szCs w:val="24"/>
+        </w:rPr>
+        <w:t>address</w:t>
+      </w:r>
+      <w:r>
+        <w:rPr>
+          <w:sz w:val="24"/>
+          <w:szCs w:val="24"/>
+        </w:rPr>
+        <w:t xml:space="preserve"> is not valid</w:t>
+      </w:r>
+      <w:r>
+        <w:rPr>
+          <w:sz w:val="24"/>
+          <w:szCs w:val="24"/>
+        </w:rPr>
+        <w:t xml:space="preserve"> according to my</w:t>
+      </w:r>
+      <w:r>
+        <w:rPr>
+          <w:sz w:val="24"/>
+          <w:szCs w:val="24"/>
+        </w:rPr>
+        <w:t xml:space="preserve"> local network’s</w:t>
+      </w:r>
+      <w:r>
+        <w:rPr>
+          <w:sz w:val="24"/>
+          <w:szCs w:val="24"/>
+        </w:rPr>
+        <w:t xml:space="preserve"> subnet mask class</w:t>
+      </w:r>
+      <w:r>
+        <w:rPr>
+          <w:sz w:val="24"/>
+          <w:szCs w:val="24"/>
+        </w:rPr>
+        <w:t>.</w:t>
       </w:r>
     </w:p>
     <w:p>
@@ -351,6 +563,22 @@
           <w:szCs w:val="24"/>
         </w:rPr>
         <w:t>10.40.40.40</w:t>
+      </w:r>
+      <w:r>
+        <w:rPr>
+          <w:b/>
+          <w:bCs/>
+          <w:sz w:val="24"/>
+          <w:szCs w:val="24"/>
+        </w:rPr>
+        <w:t xml:space="preserve">, </w:t>
+      </w:r>
+      <w:r>
+        <w:rPr>
+          <w:sz w:val="24"/>
+          <w:szCs w:val="24"/>
+        </w:rPr>
+        <w:t>an action</w:t>
       </w:r>
       <w:r>
         <w:rPr>
